--- a/EXPORTS/DOCX/published/niveau3/English/MOudenbosch.docx
+++ b/EXPORTS/DOCX/published/niveau3/English/MOudenbosch.docx
@@ -1870,7 +1870,6 @@
           <w:i w:val="0"/>
           <w:color w:val="0066CC"/>
           <w:sz w:val="24"/>
-          <w:u w:val="single"/>
         </w:rPr>
         <w:hyperlink r:id="rId15" w:history="1">
           <w:r>

--- a/EXPORTS/DOCX/published/niveau3/English/MOudenbosch.docx
+++ b/EXPORTS/DOCX/published/niveau3/English/MOudenbosch.docx
@@ -1938,7 +1938,7 @@
           <w:color w:val="000000"/>
           <w:sz w:val="24"/>
         </w:rPr>
-        <w:t>_last edited by UNKNOWN as UNKNOWN on 2025-11-17</w:t>
+        <w:t>_last edited by UNKNOWN as UNKNOWN on 2025-11-19</w:t>
       </w:r>
     </w:p>
     <w:p>

--- a/EXPORTS/DOCX/published/niveau3/English/MOudenbosch.docx
+++ b/EXPORTS/DOCX/published/niveau3/English/MOudenbosch.docx
@@ -1870,6 +1870,7 @@
           <w:i w:val="0"/>
           <w:color w:val="0066CC"/>
           <w:sz w:val="24"/>
+          <w:u w:val="single"/>
         </w:rPr>
         <w:hyperlink r:id="rId15" w:history="1">
           <w:r>

--- a/EXPORTS/DOCX/published/niveau3/English/MOudenbosch.docx
+++ b/EXPORTS/DOCX/published/niveau3/English/MOudenbosch.docx
@@ -1834,52 +1834,8 @@
           <w:i w:val="0"/>
           <w:color w:val="0066CC"/>
           <w:sz w:val="24"/>
-          <w:u w:val="single"/>
         </w:rPr>
-        <w:hyperlink r:id="rId15" w:history="1">
-          <w:r>
-            <w:rPr>
-              <w:rStyle w:val="Hyperlink"/>
-            </w:rPr>
-            <w:t>museum</w:t>
-          </w:r>
-        </w:hyperlink>
-      </w:r>
-      <w:r>
-        <w:rPr>
-          <w:rFonts w:ascii="Charis SIL Regular" w:hAnsi="Charis SIL Regular" w:eastAsia="Charis SIL Regular"/>
-          <w:b w:val="0"/>
-          <w:i w:val="0"/>
-          <w:color w:val="0066CC"/>
-          <w:sz w:val="24"/>
-          <w:u w:val="single"/>
-        </w:rPr>
-        <w:hyperlink r:id="rId15" w:history="1">
-          <w:r>
-            <w:rPr>
-              <w:rStyle w:val="Hyperlink"/>
-            </w:rPr>
-            <w:t>-</w:t>
-          </w:r>
-        </w:hyperlink>
-      </w:r>
-      <w:r>
-        <w:rPr>
-          <w:rFonts w:ascii="Charis SIL Regular" w:hAnsi="Charis SIL Regular" w:eastAsia="Charis SIL Regular"/>
-          <w:b w:val="0"/>
-          <w:i w:val="0"/>
-          <w:color w:val="0066CC"/>
-          <w:sz w:val="24"/>
-          <w:u w:val="single"/>
-        </w:rPr>
-        <w:hyperlink r:id="rId15" w:history="1">
-          <w:r>
-            <w:rPr>
-              <w:rStyle w:val="Hyperlink"/>
-            </w:rPr>
-            <w:t>oudenbosch/</w:t>
-          </w:r>
-        </w:hyperlink>
+        <w:t>museum-oudenbosch/</w:t>
       </w:r>
     </w:p>
     <w:p>

--- a/EXPORTS/DOCX/published/niveau3/English/MOudenbosch.docx
+++ b/EXPORTS/DOCX/published/niveau3/English/MOudenbosch.docx
@@ -1834,8 +1834,27 @@
           <w:i w:val="0"/>
           <w:color w:val="0066CC"/>
           <w:sz w:val="24"/>
+          <w:u w:val="single"/>
         </w:rPr>
-        <w:t>museum-oudenbosch/</w:t>
+        <w:hyperlink r:id="rId15" w:history="1">
+          <w:r>
+            <w:rPr>
+              <w:rStyle w:val="Hyperlink"/>
+            </w:rPr>
+            <w:t>museum</w:t>
+          </w:r>
+        </w:hyperlink>
+      </w:r>
+      <w:r>
+        <w:rPr>
+          <w:rFonts w:ascii="Charis SIL Regular" w:hAnsi="Charis SIL Regular" w:eastAsia="Charis SIL Regular"/>
+          <w:b w:val="0"/>
+          <w:i w:val="0"/>
+          <w:color w:val="0066CC"/>
+          <w:sz w:val="24"/>
+          <w:u w:val="single"/>
+        </w:rPr>
+        <w:t>-oudenbosch/</w:t>
       </w:r>
     </w:p>
     <w:p>
@@ -1895,7 +1914,7 @@
           <w:color w:val="000000"/>
           <w:sz w:val="24"/>
         </w:rPr>
-        <w:t>_last edited by UNKNOWN as UNKNOWN on 2025-11-19</w:t>
+        <w:t>_last edited by UNKNOWN as UNKNOWN on 2025-11-20</w:t>
       </w:r>
     </w:p>
     <w:p>

--- a/EXPORTS/DOCX/published/niveau3/English/MOudenbosch.docx
+++ b/EXPORTS/DOCX/published/niveau3/English/MOudenbosch.docx
@@ -1854,7 +1854,32 @@
           <w:sz w:val="24"/>
           <w:u w:val="single"/>
         </w:rPr>
-        <w:t>-oudenbosch/</w:t>
+        <w:hyperlink r:id="rId15" w:history="1">
+          <w:r>
+            <w:rPr>
+              <w:rStyle w:val="Hyperlink"/>
+            </w:rPr>
+            <w:t>-</w:t>
+          </w:r>
+        </w:hyperlink>
+      </w:r>
+      <w:r>
+        <w:rPr>
+          <w:rFonts w:ascii="Charis SIL Regular" w:hAnsi="Charis SIL Regular" w:eastAsia="Charis SIL Regular"/>
+          <w:b w:val="0"/>
+          <w:i w:val="0"/>
+          <w:color w:val="0066CC"/>
+          <w:sz w:val="24"/>
+          <w:u w:val="single"/>
+        </w:rPr>
+        <w:hyperlink r:id="rId15" w:history="1">
+          <w:r>
+            <w:rPr>
+              <w:rStyle w:val="Hyperlink"/>
+            </w:rPr>
+            <w:t>oudenbosch/</w:t>
+          </w:r>
+        </w:hyperlink>
       </w:r>
     </w:p>
     <w:p>
@@ -1914,7 +1939,7 @@
           <w:color w:val="000000"/>
           <w:sz w:val="24"/>
         </w:rPr>
-        <w:t>_last edited by UNKNOWN as UNKNOWN on 2025-11-20</w:t>
+        <w:t>_last edited by UNKNOWN as UNKNOWN on 2025-11-25</w:t>
       </w:r>
     </w:p>
     <w:p>

--- a/EXPORTS/DOCX/published/niveau3/English/MOudenbosch.docx
+++ b/EXPORTS/DOCX/published/niveau3/English/MOudenbosch.docx
@@ -1872,14 +1872,7 @@
           <w:sz w:val="24"/>
           <w:u w:val="single"/>
         </w:rPr>
-        <w:hyperlink r:id="rId15" w:history="1">
-          <w:r>
-            <w:rPr>
-              <w:rStyle w:val="Hyperlink"/>
-            </w:rPr>
-            <w:t>oudenbosch/</w:t>
-          </w:r>
-        </w:hyperlink>
+        <w:t>oudenbosch/</w:t>
       </w:r>
     </w:p>
     <w:p>
@@ -1939,7 +1932,7 @@
           <w:color w:val="000000"/>
           <w:sz w:val="24"/>
         </w:rPr>
-        <w:t>_last edited by UNKNOWN as UNKNOWN on 2025-11-25</w:t>
+        <w:t>_last edited by UNKNOWN as UNKNOWN on 2025-12-01</w:t>
       </w:r>
     </w:p>
     <w:p>

--- a/EXPORTS/DOCX/published/niveau3/English/MOudenbosch.docx
+++ b/EXPORTS/DOCX/published/niveau3/English/MOudenbosch.docx
@@ -1834,45 +1834,8 @@
           <w:i w:val="0"/>
           <w:color w:val="0066CC"/>
           <w:sz w:val="24"/>
-          <w:u w:val="single"/>
         </w:rPr>
-        <w:hyperlink r:id="rId15" w:history="1">
-          <w:r>
-            <w:rPr>
-              <w:rStyle w:val="Hyperlink"/>
-            </w:rPr>
-            <w:t>museum</w:t>
-          </w:r>
-        </w:hyperlink>
-      </w:r>
-      <w:r>
-        <w:rPr>
-          <w:rFonts w:ascii="Charis SIL Regular" w:hAnsi="Charis SIL Regular" w:eastAsia="Charis SIL Regular"/>
-          <w:b w:val="0"/>
-          <w:i w:val="0"/>
-          <w:color w:val="0066CC"/>
-          <w:sz w:val="24"/>
-          <w:u w:val="single"/>
-        </w:rPr>
-        <w:hyperlink r:id="rId15" w:history="1">
-          <w:r>
-            <w:rPr>
-              <w:rStyle w:val="Hyperlink"/>
-            </w:rPr>
-            <w:t>-</w:t>
-          </w:r>
-        </w:hyperlink>
-      </w:r>
-      <w:r>
-        <w:rPr>
-          <w:rFonts w:ascii="Charis SIL Regular" w:hAnsi="Charis SIL Regular" w:eastAsia="Charis SIL Regular"/>
-          <w:b w:val="0"/>
-          <w:i w:val="0"/>
-          <w:color w:val="0066CC"/>
-          <w:sz w:val="24"/>
-          <w:u w:val="single"/>
-        </w:rPr>
-        <w:t>oudenbosch/</w:t>
+        <w:t>museum-oudenbosch/</w:t>
       </w:r>
     </w:p>
     <w:p>

--- a/EXPORTS/DOCX/published/niveau3/English/MOudenbosch.docx
+++ b/EXPORTS/DOCX/published/niveau3/English/MOudenbosch.docx
@@ -1834,8 +1834,52 @@
           <w:i w:val="0"/>
           <w:color w:val="0066CC"/>
           <w:sz w:val="24"/>
+          <w:u w:val="single"/>
         </w:rPr>
-        <w:t>museum-oudenbosch/</w:t>
+        <w:hyperlink r:id="rId15" w:history="1">
+          <w:r>
+            <w:rPr>
+              <w:rStyle w:val="Hyperlink"/>
+            </w:rPr>
+            <w:t>museum</w:t>
+          </w:r>
+        </w:hyperlink>
+      </w:r>
+      <w:r>
+        <w:rPr>
+          <w:rFonts w:ascii="Charis SIL Regular" w:hAnsi="Charis SIL Regular" w:eastAsia="Charis SIL Regular"/>
+          <w:b w:val="0"/>
+          <w:i w:val="0"/>
+          <w:color w:val="0066CC"/>
+          <w:sz w:val="24"/>
+          <w:u w:val="single"/>
+        </w:rPr>
+        <w:hyperlink r:id="rId15" w:history="1">
+          <w:r>
+            <w:rPr>
+              <w:rStyle w:val="Hyperlink"/>
+            </w:rPr>
+            <w:t>-</w:t>
+          </w:r>
+        </w:hyperlink>
+      </w:r>
+      <w:r>
+        <w:rPr>
+          <w:rFonts w:ascii="Charis SIL Regular" w:hAnsi="Charis SIL Regular" w:eastAsia="Charis SIL Regular"/>
+          <w:b w:val="0"/>
+          <w:i w:val="0"/>
+          <w:color w:val="0066CC"/>
+          <w:sz w:val="24"/>
+          <w:u w:val="single"/>
+        </w:rPr>
+        <w:hyperlink r:id="rId15" w:history="1">
+          <w:r>
+            <w:rPr>
+              <w:rStyle w:val="Hyperlink"/>
+            </w:rPr>
+            <w:t>oudenbosch/</w:t>
+          </w:r>
+        </w:hyperlink>
       </w:r>
     </w:p>
     <w:p>

--- a/EXPORTS/DOCX/published/niveau3/English/MOudenbosch.docx
+++ b/EXPORTS/DOCX/published/niveau3/English/MOudenbosch.docx
@@ -1939,7 +1939,7 @@
           <w:color w:val="000000"/>
           <w:sz w:val="24"/>
         </w:rPr>
-        <w:t>_last edited by UNKNOWN as UNKNOWN on 2025-12-01</w:t>
+        <w:t>_last edited by UNKNOWN as UNKNOWN on 2025-12-02</w:t>
       </w:r>
     </w:p>
     <w:p>

--- a/EXPORTS/DOCX/published/niveau3/English/MOudenbosch.docx
+++ b/EXPORTS/DOCX/published/niveau3/English/MOudenbosch.docx
@@ -224,35 +224,7 @@
           <w:color w:val="000000"/>
           <w:sz w:val="24"/>
         </w:rPr>
-        <w:t xml:space="preserve"> and Johannes Huybrechts. This fraternity later became known as the</w:t>
-      </w:r>
-      <w:r>
-        <w:rPr>
-          <w:u w:val="single" w:color="0066cc"/>
-          <w:rFonts w:ascii="Charis SIL Regular" w:hAnsi="Charis SIL Regular" w:eastAsia="Charis SIL Regular"/>
-          <w:b w:val="0"/>
-          <w:i w:val="0"/>
-          <w:color w:val="000000"/>
-          <w:sz w:val="24"/>
-        </w:rPr>
-        <w:hyperlink r:id="rId9" w:history="1">
-          <w:r>
-            <w:rPr>
-              <w:rStyle w:val="Hyperlink"/>
-            </w:rPr>
-            <w:t xml:space="preserve"> Broede</w:t>
-          </w:r>
-        </w:hyperlink>
-      </w:r>
-      <w:r>
-        <w:rPr>
-          <w:rFonts w:ascii="Charis SIL Regular" w:hAnsi="Charis SIL Regular" w:eastAsia="Charis SIL Regular"/>
-          <w:b w:val="0"/>
-          <w:i w:val="0"/>
-          <w:color w:val="000000"/>
-          <w:sz w:val="24"/>
-        </w:rPr>
-        <w:t xml:space="preserve">rs van </w:t>
+        <w:t xml:space="preserve"> and Johannes Huybrechts. This fraternity later became known as the Broeders van </w:t>
       </w:r>
       <w:r>
         <w:rPr>
@@ -1834,8 +1806,52 @@
           <w:i w:val="0"/>
           <w:color w:val="0066CC"/>
           <w:sz w:val="24"/>
+          <w:u w:val="single"/>
         </w:rPr>
-        <w:t>museum-oudenbosch/</w:t>
+        <w:hyperlink r:id="rId15" w:history="1">
+          <w:r>
+            <w:rPr>
+              <w:rStyle w:val="Hyperlink"/>
+            </w:rPr>
+            <w:t>museum</w:t>
+          </w:r>
+        </w:hyperlink>
+      </w:r>
+      <w:r>
+        <w:rPr>
+          <w:rFonts w:ascii="Charis SIL Regular" w:hAnsi="Charis SIL Regular" w:eastAsia="Charis SIL Regular"/>
+          <w:b w:val="0"/>
+          <w:i w:val="0"/>
+          <w:color w:val="0066CC"/>
+          <w:sz w:val="24"/>
+          <w:u w:val="single"/>
+        </w:rPr>
+        <w:hyperlink r:id="rId15" w:history="1">
+          <w:r>
+            <w:rPr>
+              <w:rStyle w:val="Hyperlink"/>
+            </w:rPr>
+            <w:t>-</w:t>
+          </w:r>
+        </w:hyperlink>
+      </w:r>
+      <w:r>
+        <w:rPr>
+          <w:rFonts w:ascii="Charis SIL Regular" w:hAnsi="Charis SIL Regular" w:eastAsia="Charis SIL Regular"/>
+          <w:b w:val="0"/>
+          <w:i w:val="0"/>
+          <w:color w:val="0066CC"/>
+          <w:sz w:val="24"/>
+          <w:u w:val="single"/>
+        </w:rPr>
+        <w:hyperlink r:id="rId15" w:history="1">
+          <w:r>
+            <w:rPr>
+              <w:rStyle w:val="Hyperlink"/>
+            </w:rPr>
+            <w:t>oudenbosch/</w:t>
+          </w:r>
+        </w:hyperlink>
       </w:r>
     </w:p>
     <w:p>

--- a/EXPORTS/DOCX/published/niveau3/English/MOudenbosch.docx
+++ b/EXPORTS/DOCX/published/niveau3/English/MOudenbosch.docx
@@ -224,7 +224,35 @@
           <w:color w:val="000000"/>
           <w:sz w:val="24"/>
         </w:rPr>
-        <w:t xml:space="preserve"> and Johannes Huybrechts. This fraternity later became known as the Broeders van </w:t>
+        <w:t xml:space="preserve"> and Johannes Huybrechts. This fraternity later became known as the</w:t>
+      </w:r>
+      <w:r>
+        <w:rPr>
+          <w:u w:val="single" w:color="0066cc"/>
+          <w:rFonts w:ascii="Charis SIL Regular" w:hAnsi="Charis SIL Regular" w:eastAsia="Charis SIL Regular"/>
+          <w:b w:val="0"/>
+          <w:i w:val="0"/>
+          <w:color w:val="000000"/>
+          <w:sz w:val="24"/>
+        </w:rPr>
+        <w:hyperlink r:id="rId9" w:history="1">
+          <w:r>
+            <w:rPr>
+              <w:rStyle w:val="Hyperlink"/>
+            </w:rPr>
+            <w:t xml:space="preserve"> Broede</w:t>
+          </w:r>
+        </w:hyperlink>
+      </w:r>
+      <w:r>
+        <w:rPr>
+          <w:rFonts w:ascii="Charis SIL Regular" w:hAnsi="Charis SIL Regular" w:eastAsia="Charis SIL Regular"/>
+          <w:b w:val="0"/>
+          <w:i w:val="0"/>
+          <w:color w:val="000000"/>
+          <w:sz w:val="24"/>
+        </w:rPr>
+        <w:t xml:space="preserve">rs van </w:t>
       </w:r>
       <w:r>
         <w:rPr>

--- a/EXPORTS/DOCX/published/niveau3/English/MOudenbosch.docx
+++ b/EXPORTS/DOCX/published/niveau3/English/MOudenbosch.docx
@@ -224,35 +224,7 @@
           <w:color w:val="000000"/>
           <w:sz w:val="24"/>
         </w:rPr>
-        <w:t xml:space="preserve"> and Johannes Huybrechts. This fraternity later became known as the</w:t>
-      </w:r>
-      <w:r>
-        <w:rPr>
-          <w:u w:val="single" w:color="0066cc"/>
-          <w:rFonts w:ascii="Charis SIL Regular" w:hAnsi="Charis SIL Regular" w:eastAsia="Charis SIL Regular"/>
-          <w:b w:val="0"/>
-          <w:i w:val="0"/>
-          <w:color w:val="000000"/>
-          <w:sz w:val="24"/>
-        </w:rPr>
-        <w:hyperlink r:id="rId9" w:history="1">
-          <w:r>
-            <w:rPr>
-              <w:rStyle w:val="Hyperlink"/>
-            </w:rPr>
-            <w:t xml:space="preserve"> Broede</w:t>
-          </w:r>
-        </w:hyperlink>
-      </w:r>
-      <w:r>
-        <w:rPr>
-          <w:rFonts w:ascii="Charis SIL Regular" w:hAnsi="Charis SIL Regular" w:eastAsia="Charis SIL Regular"/>
-          <w:b w:val="0"/>
-          <w:i w:val="0"/>
-          <w:color w:val="000000"/>
-          <w:sz w:val="24"/>
-        </w:rPr>
-        <w:t xml:space="preserve">rs van </w:t>
+        <w:t xml:space="preserve"> and Johannes Huybrechts. This fraternity later became known as the Broeders van </w:t>
       </w:r>
       <w:r>
         <w:rPr>
@@ -1852,34 +1824,8 @@
           <w:i w:val="0"/>
           <w:color w:val="0066CC"/>
           <w:sz w:val="24"/>
-          <w:u w:val="single"/>
         </w:rPr>
-        <w:hyperlink r:id="rId15" w:history="1">
-          <w:r>
-            <w:rPr>
-              <w:rStyle w:val="Hyperlink"/>
-            </w:rPr>
-            <w:t>-</w:t>
-          </w:r>
-        </w:hyperlink>
-      </w:r>
-      <w:r>
-        <w:rPr>
-          <w:rFonts w:ascii="Charis SIL Regular" w:hAnsi="Charis SIL Regular" w:eastAsia="Charis SIL Regular"/>
-          <w:b w:val="0"/>
-          <w:i w:val="0"/>
-          <w:color w:val="0066CC"/>
-          <w:sz w:val="24"/>
-          <w:u w:val="single"/>
-        </w:rPr>
-        <w:hyperlink r:id="rId15" w:history="1">
-          <w:r>
-            <w:rPr>
-              <w:rStyle w:val="Hyperlink"/>
-            </w:rPr>
-            <w:t>oudenbosch/</w:t>
-          </w:r>
-        </w:hyperlink>
+        <w:t>-oudenbosch/</w:t>
       </w:r>
     </w:p>
     <w:p>
@@ -1939,7 +1885,7 @@
           <w:color w:val="000000"/>
           <w:sz w:val="24"/>
         </w:rPr>
-        <w:t>_last edited by UNKNOWN as UNKNOWN on 2025-12-02</w:t>
+        <w:t>_last edited by UNKNOWN as UNKNOWN on 2025-12-03</w:t>
       </w:r>
     </w:p>
     <w:p>

--- a/EXPORTS/DOCX/published/niveau3/English/MOudenbosch.docx
+++ b/EXPORTS/DOCX/published/niveau3/English/MOudenbosch.docx
@@ -1824,8 +1824,34 @@
           <w:i w:val="0"/>
           <w:color w:val="0066CC"/>
           <w:sz w:val="24"/>
+          <w:u w:val="single"/>
         </w:rPr>
-        <w:t>-oudenbosch/</w:t>
+        <w:hyperlink r:id="rId15" w:history="1">
+          <w:r>
+            <w:rPr>
+              <w:rStyle w:val="Hyperlink"/>
+            </w:rPr>
+            <w:t>-</w:t>
+          </w:r>
+        </w:hyperlink>
+      </w:r>
+      <w:r>
+        <w:rPr>
+          <w:rFonts w:ascii="Charis SIL Regular" w:hAnsi="Charis SIL Regular" w:eastAsia="Charis SIL Regular"/>
+          <w:b w:val="0"/>
+          <w:i w:val="0"/>
+          <w:color w:val="0066CC"/>
+          <w:sz w:val="24"/>
+          <w:u w:val="single"/>
+        </w:rPr>
+        <w:hyperlink r:id="rId15" w:history="1">
+          <w:r>
+            <w:rPr>
+              <w:rStyle w:val="Hyperlink"/>
+            </w:rPr>
+            <w:t>oudenbosch/</w:t>
+          </w:r>
+        </w:hyperlink>
       </w:r>
     </w:p>
     <w:p>
@@ -1885,7 +1911,7 @@
           <w:color w:val="000000"/>
           <w:sz w:val="24"/>
         </w:rPr>
-        <w:t>_last edited by UNKNOWN as UNKNOWN on 2025-12-03</w:t>
+        <w:t>_last edited by UNKNOWN as UNKNOWN on 2025-12-04</w:t>
       </w:r>
     </w:p>
     <w:p>

--- a/EXPORTS/DOCX/published/niveau3/English/MOudenbosch.docx
+++ b/EXPORTS/DOCX/published/niveau3/English/MOudenbosch.docx
@@ -224,7 +224,35 @@
           <w:color w:val="000000"/>
           <w:sz w:val="24"/>
         </w:rPr>
-        <w:t xml:space="preserve"> and Johannes Huybrechts. This fraternity later became known as the Broeders van </w:t>
+        <w:t xml:space="preserve"> and Johannes Huybrechts. This fraternity later became known as the</w:t>
+      </w:r>
+      <w:r>
+        <w:rPr>
+          <w:u w:val="single" w:color="0066cc"/>
+          <w:rFonts w:ascii="Charis SIL Regular" w:hAnsi="Charis SIL Regular" w:eastAsia="Charis SIL Regular"/>
+          <w:b w:val="0"/>
+          <w:i w:val="0"/>
+          <w:color w:val="000000"/>
+          <w:sz w:val="24"/>
+        </w:rPr>
+        <w:hyperlink r:id="rId9" w:history="1">
+          <w:r>
+            <w:rPr>
+              <w:rStyle w:val="Hyperlink"/>
+            </w:rPr>
+            <w:t xml:space="preserve"> Broede</w:t>
+          </w:r>
+        </w:hyperlink>
+      </w:r>
+      <w:r>
+        <w:rPr>
+          <w:rFonts w:ascii="Charis SIL Regular" w:hAnsi="Charis SIL Regular" w:eastAsia="Charis SIL Regular"/>
+          <w:b w:val="0"/>
+          <w:i w:val="0"/>
+          <w:color w:val="000000"/>
+          <w:sz w:val="24"/>
+        </w:rPr>
+        <w:t xml:space="preserve">rs van </w:t>
       </w:r>
       <w:r>
         <w:rPr>
@@ -1842,7 +1870,6 @@
           <w:i w:val="0"/>
           <w:color w:val="0066CC"/>
           <w:sz w:val="24"/>
-          <w:u w:val="single"/>
         </w:rPr>
         <w:hyperlink r:id="rId15" w:history="1">
           <w:r>
@@ -1911,7 +1938,7 @@
           <w:color w:val="000000"/>
           <w:sz w:val="24"/>
         </w:rPr>
-        <w:t>_last edited by UNKNOWN as UNKNOWN on 2025-12-04</w:t>
+        <w:t>_last edited by UNKNOWN as UNKNOWN on 2025-12-10</w:t>
       </w:r>
     </w:p>
     <w:p>

--- a/EXPORTS/DOCX/published/niveau3/English/MOudenbosch.docx
+++ b/EXPORTS/DOCX/published/niveau3/English/MOudenbosch.docx
@@ -224,35 +224,7 @@
           <w:color w:val="000000"/>
           <w:sz w:val="24"/>
         </w:rPr>
-        <w:t xml:space="preserve"> and Johannes Huybrechts. This fraternity later became known as the</w:t>
-      </w:r>
-      <w:r>
-        <w:rPr>
-          <w:u w:val="single" w:color="0066cc"/>
-          <w:rFonts w:ascii="Charis SIL Regular" w:hAnsi="Charis SIL Regular" w:eastAsia="Charis SIL Regular"/>
-          <w:b w:val="0"/>
-          <w:i w:val="0"/>
-          <w:color w:val="000000"/>
-          <w:sz w:val="24"/>
-        </w:rPr>
-        <w:hyperlink r:id="rId9" w:history="1">
-          <w:r>
-            <w:rPr>
-              <w:rStyle w:val="Hyperlink"/>
-            </w:rPr>
-            <w:t xml:space="preserve"> Broede</w:t>
-          </w:r>
-        </w:hyperlink>
-      </w:r>
-      <w:r>
-        <w:rPr>
-          <w:rFonts w:ascii="Charis SIL Regular" w:hAnsi="Charis SIL Regular" w:eastAsia="Charis SIL Regular"/>
-          <w:b w:val="0"/>
-          <w:i w:val="0"/>
-          <w:color w:val="000000"/>
-          <w:sz w:val="24"/>
-        </w:rPr>
-        <w:t xml:space="preserve">rs van </w:t>
+        <w:t xml:space="preserve"> and Johannes Huybrechts. This fraternity later became known as the Broeders van </w:t>
       </w:r>
       <w:r>
         <w:rPr>
@@ -1870,6 +1842,7 @@
           <w:i w:val="0"/>
           <w:color w:val="0066CC"/>
           <w:sz w:val="24"/>
+          <w:u w:val="single"/>
         </w:rPr>
         <w:hyperlink r:id="rId15" w:history="1">
           <w:r>

--- a/EXPORTS/DOCX/published/niveau3/English/MOudenbosch.docx
+++ b/EXPORTS/DOCX/published/niveau3/English/MOudenbosch.docx
@@ -224,35 +224,7 @@
           <w:color w:val="000000"/>
           <w:sz w:val="24"/>
         </w:rPr>
-        <w:t xml:space="preserve"> and Johannes Huybrechts. This fraternity later became known as the</w:t>
-      </w:r>
-      <w:r>
-        <w:rPr>
-          <w:u w:val="single" w:color="0066cc"/>
-          <w:rFonts w:ascii="Charis SIL Regular" w:hAnsi="Charis SIL Regular" w:eastAsia="Charis SIL Regular"/>
-          <w:b w:val="0"/>
-          <w:i w:val="0"/>
-          <w:color w:val="000000"/>
-          <w:sz w:val="24"/>
-        </w:rPr>
-        <w:hyperlink r:id="rId9" w:history="1">
-          <w:r>
-            <w:rPr>
-              <w:rStyle w:val="Hyperlink"/>
-            </w:rPr>
-            <w:t xml:space="preserve"> Broede</w:t>
-          </w:r>
-        </w:hyperlink>
-      </w:r>
-      <w:r>
-        <w:rPr>
-          <w:rFonts w:ascii="Charis SIL Regular" w:hAnsi="Charis SIL Regular" w:eastAsia="Charis SIL Regular"/>
-          <w:b w:val="0"/>
-          <w:i w:val="0"/>
-          <w:color w:val="000000"/>
-          <w:sz w:val="24"/>
-        </w:rPr>
-        <w:t xml:space="preserve">rs van </w:t>
+        <w:t xml:space="preserve"> and Johannes Huybrechts. This fraternity later became known as the Broeders van </w:t>
       </w:r>
       <w:r>
         <w:rPr>
@@ -1939,7 +1911,7 @@
           <w:color w:val="000000"/>
           <w:sz w:val="24"/>
         </w:rPr>
-        <w:t>_last edited by UNKNOWN as UNKNOWN on 2025-12-10</w:t>
+        <w:t>_last edited by UNKNOWN as UNKNOWN on 2025-12-12</w:t>
       </w:r>
     </w:p>
     <w:p>

--- a/EXPORTS/DOCX/published/niveau3/English/MOudenbosch.docx
+++ b/EXPORTS/DOCX/published/niveau3/English/MOudenbosch.docx
@@ -224,7 +224,35 @@
           <w:color w:val="000000"/>
           <w:sz w:val="24"/>
         </w:rPr>
-        <w:t xml:space="preserve"> and Johannes Huybrechts. This fraternity later became known as the Broeders van </w:t>
+        <w:t xml:space="preserve"> and Johannes Huybrechts. This fraternity later became known as the</w:t>
+      </w:r>
+      <w:r>
+        <w:rPr>
+          <w:u w:val="single" w:color="0066cc"/>
+          <w:rFonts w:ascii="Charis SIL Regular" w:hAnsi="Charis SIL Regular" w:eastAsia="Charis SIL Regular"/>
+          <w:b w:val="0"/>
+          <w:i w:val="0"/>
+          <w:color w:val="000000"/>
+          <w:sz w:val="24"/>
+        </w:rPr>
+        <w:hyperlink r:id="rId9" w:history="1">
+          <w:r>
+            <w:rPr>
+              <w:rStyle w:val="Hyperlink"/>
+            </w:rPr>
+            <w:t xml:space="preserve"> Broede</w:t>
+          </w:r>
+        </w:hyperlink>
+      </w:r>
+      <w:r>
+        <w:rPr>
+          <w:rFonts w:ascii="Charis SIL Regular" w:hAnsi="Charis SIL Regular" w:eastAsia="Charis SIL Regular"/>
+          <w:b w:val="0"/>
+          <w:i w:val="0"/>
+          <w:color w:val="000000"/>
+          <w:sz w:val="24"/>
+        </w:rPr>
+        <w:t xml:space="preserve">rs van </w:t>
       </w:r>
       <w:r>
         <w:rPr>
@@ -1911,7 +1939,7 @@
           <w:color w:val="000000"/>
           <w:sz w:val="24"/>
         </w:rPr>
-        <w:t>_last edited by UNKNOWN as UNKNOWN on 2025-12-12</w:t>
+        <w:t>_last edited by UNKNOWN as UNKNOWN on 2025-12-15</w:t>
       </w:r>
     </w:p>
     <w:p>

--- a/EXPORTS/DOCX/published/niveau3/English/MOudenbosch.docx
+++ b/EXPORTS/DOCX/published/niveau3/English/MOudenbosch.docx
@@ -1939,7 +1939,7 @@
           <w:color w:val="000000"/>
           <w:sz w:val="24"/>
         </w:rPr>
-        <w:t>_last edited by UNKNOWN as UNKNOWN on 2025-12-15</w:t>
+        <w:t>_last edited by UNKNOWN as UNKNOWN on 2025-12-16</w:t>
       </w:r>
     </w:p>
     <w:p>

--- a/EXPORTS/DOCX/published/niveau3/English/MOudenbosch.docx
+++ b/EXPORTS/DOCX/published/niveau3/English/MOudenbosch.docx
@@ -1939,7 +1939,7 @@
           <w:color w:val="000000"/>
           <w:sz w:val="24"/>
         </w:rPr>
-        <w:t>_last edited by UNKNOWN as UNKNOWN on 2025-12-16</w:t>
+        <w:t>_last edited by UNKNOWN as UNKNOWN on 2025-12-18</w:t>
       </w:r>
     </w:p>
     <w:p>

--- a/EXPORTS/DOCX/published/niveau3/English/MOudenbosch.docx
+++ b/EXPORTS/DOCX/published/niveau3/English/MOudenbosch.docx
@@ -1834,52 +1834,8 @@
           <w:i w:val="0"/>
           <w:color w:val="0066CC"/>
           <w:sz w:val="24"/>
-          <w:u w:val="single"/>
         </w:rPr>
-        <w:hyperlink r:id="rId15" w:history="1">
-          <w:r>
-            <w:rPr>
-              <w:rStyle w:val="Hyperlink"/>
-            </w:rPr>
-            <w:t>museum</w:t>
-          </w:r>
-        </w:hyperlink>
-      </w:r>
-      <w:r>
-        <w:rPr>
-          <w:rFonts w:ascii="Charis SIL Regular" w:hAnsi="Charis SIL Regular" w:eastAsia="Charis SIL Regular"/>
-          <w:b w:val="0"/>
-          <w:i w:val="0"/>
-          <w:color w:val="0066CC"/>
-          <w:sz w:val="24"/>
-          <w:u w:val="single"/>
-        </w:rPr>
-        <w:hyperlink r:id="rId15" w:history="1">
-          <w:r>
-            <w:rPr>
-              <w:rStyle w:val="Hyperlink"/>
-            </w:rPr>
-            <w:t>-</w:t>
-          </w:r>
-        </w:hyperlink>
-      </w:r>
-      <w:r>
-        <w:rPr>
-          <w:rFonts w:ascii="Charis SIL Regular" w:hAnsi="Charis SIL Regular" w:eastAsia="Charis SIL Regular"/>
-          <w:b w:val="0"/>
-          <w:i w:val="0"/>
-          <w:color w:val="0066CC"/>
-          <w:sz w:val="24"/>
-          <w:u w:val="single"/>
-        </w:rPr>
-        <w:hyperlink r:id="rId15" w:history="1">
-          <w:r>
-            <w:rPr>
-              <w:rStyle w:val="Hyperlink"/>
-            </w:rPr>
-            <w:t>oudenbosch/</w:t>
-          </w:r>
-        </w:hyperlink>
+        <w:t>museum-oudenbosch/</w:t>
       </w:r>
     </w:p>
     <w:p>
@@ -1939,7 +1895,7 @@
           <w:color w:val="000000"/>
           <w:sz w:val="24"/>
         </w:rPr>
-        <w:t>_last edited by UNKNOWN as UNKNOWN on 2025-12-18</w:t>
+        <w:t>_last edited by UNKNOWN as UNKNOWN on 2025-12-19</w:t>
       </w:r>
     </w:p>
     <w:p>

--- a/EXPORTS/DOCX/published/niveau3/English/MOudenbosch.docx
+++ b/EXPORTS/DOCX/published/niveau3/English/MOudenbosch.docx
@@ -1834,8 +1834,52 @@
           <w:i w:val="0"/>
           <w:color w:val="0066CC"/>
           <w:sz w:val="24"/>
+          <w:u w:val="single"/>
         </w:rPr>
-        <w:t>museum-oudenbosch/</w:t>
+        <w:hyperlink r:id="rId15" w:history="1">
+          <w:r>
+            <w:rPr>
+              <w:rStyle w:val="Hyperlink"/>
+            </w:rPr>
+            <w:t>museum</w:t>
+          </w:r>
+        </w:hyperlink>
+      </w:r>
+      <w:r>
+        <w:rPr>
+          <w:rFonts w:ascii="Charis SIL Regular" w:hAnsi="Charis SIL Regular" w:eastAsia="Charis SIL Regular"/>
+          <w:b w:val="0"/>
+          <w:i w:val="0"/>
+          <w:color w:val="0066CC"/>
+          <w:sz w:val="24"/>
+          <w:u w:val="single"/>
+        </w:rPr>
+        <w:hyperlink r:id="rId15" w:history="1">
+          <w:r>
+            <w:rPr>
+              <w:rStyle w:val="Hyperlink"/>
+            </w:rPr>
+            <w:t>-</w:t>
+          </w:r>
+        </w:hyperlink>
+      </w:r>
+      <w:r>
+        <w:rPr>
+          <w:rFonts w:ascii="Charis SIL Regular" w:hAnsi="Charis SIL Regular" w:eastAsia="Charis SIL Regular"/>
+          <w:b w:val="0"/>
+          <w:i w:val="0"/>
+          <w:color w:val="0066CC"/>
+          <w:sz w:val="24"/>
+          <w:u w:val="single"/>
+        </w:rPr>
+        <w:hyperlink r:id="rId15" w:history="1">
+          <w:r>
+            <w:rPr>
+              <w:rStyle w:val="Hyperlink"/>
+            </w:rPr>
+            <w:t>oudenbosch/</w:t>
+          </w:r>
+        </w:hyperlink>
       </w:r>
     </w:p>
     <w:p>
@@ -1895,7 +1939,7 @@
           <w:color w:val="000000"/>
           <w:sz w:val="24"/>
         </w:rPr>
-        <w:t>_last edited by UNKNOWN as UNKNOWN on 2025-12-19</w:t>
+        <w:t>_last edited by UNKNOWN as UNKNOWN on 2025-12-22</w:t>
       </w:r>
     </w:p>
     <w:p>

--- a/EXPORTS/DOCX/published/niveau3/English/MOudenbosch.docx
+++ b/EXPORTS/DOCX/published/niveau3/English/MOudenbosch.docx
@@ -1939,7 +1939,7 @@
           <w:color w:val="000000"/>
           <w:sz w:val="24"/>
         </w:rPr>
-        <w:t>_last edited by UNKNOWN as UNKNOWN on 2025-12-22</w:t>
+        <w:t>_last edited by UNKNOWN as UNKNOWN on 2025-12-23</w:t>
       </w:r>
     </w:p>
     <w:p>

--- a/EXPORTS/DOCX/published/niveau3/English/MOudenbosch.docx
+++ b/EXPORTS/DOCX/published/niveau3/English/MOudenbosch.docx
@@ -67,7 +67,7 @@
         <w:autoSpaceDE w:val="0"/>
         <w:widowControl/>
         <w:spacing w:line="288" w:lineRule="exact" w:before="292" w:after="0"/>
-        <w:ind w:left="10" w:right="144" w:firstLine="0"/>
+        <w:ind w:left="10" w:right="288" w:firstLine="0"/>
         <w:jc w:val="left"/>
       </w:pPr>
       <w:r>
@@ -98,7 +98,7 @@
           <w:color w:val="000000"/>
           <w:sz w:val="24"/>
         </w:rPr>
-        <w:t xml:space="preserve">archaeological and ethnographic objects of the Brothers of Saint Louis. This congregation </w:t>
+        <w:t xml:space="preserve">archaeological and ethnographic objects of the Catholic Brothers of Saint Louis. This </w:t>
       </w:r>
       <w:r>
         <w:rPr>
@@ -108,7 +108,7 @@
           <w:color w:val="000000"/>
           <w:sz w:val="24"/>
         </w:rPr>
-        <w:t xml:space="preserve">opened a boys' boarding school in the village of Oudenbosch in the Dutch province of North </w:t>
+        <w:t xml:space="preserve">congregation opened a boys' boarding school in the village of Oudenbosch in the Dutch </w:t>
       </w:r>
       <w:r>
         <w:rPr>
@@ -118,7 +118,7 @@
           <w:color w:val="000000"/>
           <w:sz w:val="24"/>
         </w:rPr>
-        <w:t xml:space="preserve">Brabant in 1840. The objects that missionaries brought back from their travels to Southeast </w:t>
+        <w:t xml:space="preserve">province of North Brabant in 1840. The objects that missionaries brought back from their </w:t>
       </w:r>
       <w:r>
         <w:rPr>
@@ -128,7 +128,7 @@
           <w:color w:val="000000"/>
           <w:sz w:val="24"/>
         </w:rPr>
-        <w:t>Asia and Africa were used to teach the boarding school pupils.</w:t>
+        <w:t>travels to Southeast Asia and Africa were used to teach the boarding school pupils.</w:t>
       </w:r>
     </w:p>
     <w:p>
@@ -309,7 +309,7 @@
         <w:autoSpaceDE w:val="0"/>
         <w:widowControl/>
         <w:spacing w:line="288" w:lineRule="exact" w:before="64" w:after="0"/>
-        <w:ind w:left="10" w:right="144" w:firstLine="0"/>
+        <w:ind w:left="10" w:right="0" w:firstLine="0"/>
         <w:jc w:val="left"/>
       </w:pPr>
       <w:r>
@@ -330,7 +330,7 @@
           <w:color w:val="000000"/>
           <w:sz w:val="24"/>
         </w:rPr>
-        <w:t xml:space="preserve">increasingly brought collections of ethnographic and natural history objects back to </w:t>
+        <w:t xml:space="preserve">brought collections of ethnographic and natural history objects back to Oudenbosch. These </w:t>
       </w:r>
       <w:r>
         <w:rPr>
@@ -340,7 +340,7 @@
           <w:color w:val="000000"/>
           <w:sz w:val="24"/>
         </w:rPr>
-        <w:t xml:space="preserve">Oudenbosch. These collections were used to teach the pupils in the boarding school. Not all </w:t>
+        <w:t xml:space="preserve">collections were used to teach the pupils in the boarding school. Not all of the ethnographic </w:t>
       </w:r>
       <w:r>
         <w:rPr>
@@ -350,7 +350,7 @@
           <w:color w:val="000000"/>
           <w:sz w:val="24"/>
         </w:rPr>
-        <w:t xml:space="preserve">of the ethnographic and natural history collections came from the Dutch East Indies, </w:t>
+        <w:t xml:space="preserve">and natural history collections came from the Dutch East Indies. However, collections of </w:t>
       </w:r>
       <w:r>
         <w:rPr>
@@ -360,7 +360,7 @@
           <w:color w:val="000000"/>
           <w:sz w:val="24"/>
         </w:rPr>
-        <w:t xml:space="preserve">however; collections of Dutch flora and fauna were also assembled and the boarding school </w:t>
+        <w:t xml:space="preserve">Dutch flora and fauna were also assembled and the boarding school also received objects via </w:t>
       </w:r>
       <w:r>
         <w:rPr>
@@ -370,7 +370,7 @@
           <w:color w:val="000000"/>
           <w:sz w:val="24"/>
         </w:rPr>
-        <w:t xml:space="preserve">also received objects via the </w:t>
+        <w:t xml:space="preserve">the </w:t>
       </w:r>
       <w:r>
         <w:rPr>
@@ -427,7 +427,7 @@
           <w:color w:val="000000"/>
           <w:sz w:val="24"/>
         </w:rPr>
-        <w:t xml:space="preserve"> (White Fathers) – a Catholic society that was </w:t>
+        <w:t xml:space="preserve"> (White Fathers) – a Catholic society that was mainly active in Central Africa</w:t>
       </w:r>
       <w:r>
         <w:rPr>
@@ -437,43 +437,7 @@
           <w:color w:val="000000"/>
           <w:sz w:val="24"/>
         </w:rPr>
-        <w:t>mainly active in Central Afri</w:t>
-      </w:r>
-      <w:r>
-        <w:rPr>
-          <w:u w:val="single" w:color="0066cc"/>
-          <w:rFonts w:ascii="Charis SIL Regular" w:hAnsi="Charis SIL Regular" w:eastAsia="Charis SIL Regular"/>
-          <w:b w:val="0"/>
-          <w:i w:val="0"/>
-          <w:color w:val="000000"/>
-          <w:sz w:val="24"/>
-        </w:rPr>
-        <w:hyperlink r:id="rId10" w:history="1">
-          <w:r>
-            <w:rPr>
-              <w:rStyle w:val="Hyperlink"/>
-            </w:rPr>
-            <w:t>ca – f</w:t>
-          </w:r>
-        </w:hyperlink>
-      </w:r>
-      <w:r>
-        <w:rPr>
-          <w:u w:val="single" w:color="0066cc"/>
-          <w:rFonts w:ascii="Charis SIL Regular" w:hAnsi="Charis SIL Regular" w:eastAsia="Charis SIL Regular"/>
-          <w:b w:val="0"/>
-          <w:i w:val="0"/>
-          <w:color w:val="000000"/>
-          <w:sz w:val="24"/>
-        </w:rPr>
-        <w:hyperlink r:id="rId10" w:history="1">
-          <w:r>
-            <w:rPr>
-              <w:rStyle w:val="Hyperlink"/>
-            </w:rPr>
-            <w:t>r</w:t>
-          </w:r>
-        </w:hyperlink>
+        <w:t>– fr</w:t>
       </w:r>
       <w:r>
         <w:rPr>
@@ -502,7 +466,32 @@
           <w:color w:val="000000"/>
           <w:sz w:val="24"/>
         </w:rPr>
-        <w:t>a</w:t>
+        <w:hyperlink r:id="rId10" w:history="1">
+          <w:r>
+            <w:rPr>
+              <w:rStyle w:val="Hyperlink"/>
+            </w:rPr>
+            <w:t>a</w:t>
+          </w:r>
+        </w:hyperlink>
+      </w:r>
+      <w:r>
+        <w:rPr>
+          <w:u w:val="single" w:color="0066cc"/>
+          <w:rFonts w:ascii="Charis SIL Regular" w:hAnsi="Charis SIL Regular" w:eastAsia="Charis SIL Regular"/>
+          <w:b w:val="0"/>
+          <w:i w:val="0"/>
+          <w:color w:val="000000"/>
+          <w:sz w:val="24"/>
+        </w:rPr>
+        <w:hyperlink r:id="rId10" w:history="1">
+          <w:r>
+            <w:rPr>
+              <w:rStyle w:val="Hyperlink"/>
+            </w:rPr>
+            <w:t>ces in</w:t>
+          </w:r>
+        </w:hyperlink>
       </w:r>
       <w:r>
         <w:rPr>
@@ -512,7 +501,7 @@
           <w:color w:val="000000"/>
           <w:sz w:val="24"/>
         </w:rPr>
-        <w:t>ces including then Belgian Congo.</w:t>
+        <w:t>cluding then Belgian Congo.</w:t>
       </w:r>
     </w:p>
     <w:p>
@@ -642,7 +631,7 @@
           <w:color w:val="000000"/>
           <w:sz w:val="24"/>
         </w:rPr>
-        <w:t>examines the Witte Paters and their links with Oudenbosch.</w:t>
+        <w:t>(2025) examines the Witte Paters and their links with Oudenbosch.</w:t>
       </w:r>
     </w:p>
     <w:p>

--- a/EXPORTS/DOCX/published/niveau3/English/MOudenbosch.docx
+++ b/EXPORTS/DOCX/published/niveau3/English/MOudenbosch.docx
@@ -1928,7 +1928,7 @@
           <w:color w:val="000000"/>
           <w:sz w:val="24"/>
         </w:rPr>
-        <w:t>_last edited by UNKNOWN as UNKNOWN on 2025-12-23</w:t>
+        <w:t>_last edited by UNKNOWN as UNKNOWN on 2026-01-06</w:t>
       </w:r>
     </w:p>
     <w:p>

--- a/EXPORTS/DOCX/published/niveau3/English/MOudenbosch.docx
+++ b/EXPORTS/DOCX/published/niveau3/English/MOudenbosch.docx
@@ -1928,7 +1928,7 @@
           <w:color w:val="000000"/>
           <w:sz w:val="24"/>
         </w:rPr>
-        <w:t>_last edited by UNKNOWN as UNKNOWN on 2026-01-06</w:t>
+        <w:t>_last edited by UNKNOWN as UNKNOWN on 2026-01-07</w:t>
       </w:r>
     </w:p>
     <w:p>

--- a/EXPORTS/DOCX/published/niveau3/English/MOudenbosch.docx
+++ b/EXPORTS/DOCX/published/niveau3/English/MOudenbosch.docx
@@ -235,14 +235,7 @@
           <w:color w:val="000000"/>
           <w:sz w:val="24"/>
         </w:rPr>
-        <w:hyperlink r:id="rId9" w:history="1">
-          <w:r>
-            <w:rPr>
-              <w:rStyle w:val="Hyperlink"/>
-            </w:rPr>
-            <w:t xml:space="preserve"> Broede</w:t>
-          </w:r>
-        </w:hyperlink>
+        <w:t xml:space="preserve"> Broede</w:t>
       </w:r>
       <w:r>
         <w:rPr>
@@ -1053,6 +1046,65 @@
           <w:u w:val="single"/>
         </w:rPr>
         <w:t>r</w:t>
+      </w:r>
+      <w:r>
+        <w:br/>
+      </w:r>
+      <w:r>
+        <w:rPr>
+          <w:rFonts w:ascii="Charis SIL Regular" w:hAnsi="Charis SIL Regular" w:eastAsia="Charis SIL Regular"/>
+          <w:b w:val="0"/>
+          <w:i w:val="0"/>
+          <w:color w:val="000000"/>
+          <w:sz w:val="24"/>
+        </w:rPr>
+        <w:t xml:space="preserve">•  </w:t>
+      </w:r>
+      <w:r>
+        <w:rPr>
+          <w:rFonts w:ascii="Charis SIL Regular" w:hAnsi="Charis SIL Regular" w:eastAsia="Charis SIL Regular"/>
+          <w:b w:val="0"/>
+          <w:i w:val="0"/>
+          <w:color w:val="0066CC"/>
+          <w:sz w:val="24"/>
+          <w:u w:val="single"/>
+        </w:rPr>
+        <w:t>Nederlands Volkenkundig Mi</w:t>
+      </w:r>
+      <w:r>
+        <w:rPr>
+          <w:rFonts w:ascii="Charis SIL Regular" w:hAnsi="Charis SIL Regular" w:eastAsia="Charis SIL Regular"/>
+          <w:b w:val="0"/>
+          <w:i w:val="0"/>
+          <w:color w:val="0066CC"/>
+          <w:sz w:val="24"/>
+          <w:u w:val="single"/>
+        </w:rPr>
+        <w:t>ssiemuseum</w:t>
+      </w:r>
+      <w:r>
+        <w:br/>
+      </w:r>
+      <w:r>
+        <w:rPr>
+          <w:rFonts w:ascii="Charis SIL Regular" w:hAnsi="Charis SIL Regular" w:eastAsia="Charis SIL Regular"/>
+          <w:b w:val="0"/>
+          <w:i w:val="0"/>
+          <w:color w:val="000000"/>
+          <w:sz w:val="24"/>
+        </w:rPr>
+        <w:t xml:space="preserve">•  </w:t>
+      </w:r>
+      <w:r>
+        <w:rPr>
+          <w:rFonts w:ascii="Charis SIL Regular" w:hAnsi="Charis SIL Regular" w:eastAsia="Charis SIL Regular"/>
+          <w:b w:val="0"/>
+          <w:i w:val="0"/>
+          <w:color w:val="0066CC"/>
+          <w:sz w:val="24"/>
+          <w:u w:val="single"/>
+        </w:rPr>
+        <w:t>Nijmeegs Volkenkundig Museum</w:t>
       </w:r>
       <w:r>
         <w:br/>
@@ -1913,29 +1965,9 @@
     </w:p>
     <w:p>
       <w:pPr>
-        <w:autoSpaceDN w:val="0"/>
-        <w:autoSpaceDE w:val="0"/>
-        <w:widowControl/>
-        <w:spacing w:line="354" w:lineRule="exact" w:before="174" w:after="0"/>
-        <w:ind w:left="0" w:right="0" w:firstLine="0"/>
-        <w:jc w:val="left"/>
-      </w:pPr>
-      <w:r>
-        <w:rPr>
-          <w:rFonts w:ascii="Charis SIL Regular" w:hAnsi="Charis SIL Regular" w:eastAsia="Charis SIL Regular"/>
-          <w:b w:val="0"/>
-          <w:i w:val="0"/>
-          <w:color w:val="000000"/>
-          <w:sz w:val="24"/>
-        </w:rPr>
-        <w:t>_last edited by UNKNOWN as UNKNOWN on 2026-01-07</w:t>
-      </w:r>
-    </w:p>
-    <w:p>
-      <w:pPr>
         <w:sectPr>
           <w:pgSz w:w="11900" w:h="16840"/>
-          <w:pgMar w:top="306" w:right="940" w:bottom="620" w:left="960" w:header="720" w:footer="720" w:gutter="0"/>
+          <w:pgMar w:top="306" w:right="940" w:bottom="596" w:left="960" w:header="720" w:footer="720" w:gutter="0"/>
           <w:cols/>
           <w:docGrid w:linePitch="360"/>
         </w:sectPr>
@@ -1955,10 +1987,23 @@
         <w:autoSpaceDN w:val="0"/>
         <w:autoSpaceDE w:val="0"/>
         <w:widowControl/>
-        <w:spacing w:line="288" w:lineRule="exact" w:before="64" w:after="0"/>
+        <w:spacing w:line="390" w:lineRule="exact" w:before="0" w:after="0"/>
         <w:ind w:left="0" w:right="432" w:firstLine="0"/>
         <w:jc w:val="left"/>
       </w:pPr>
+      <w:r>
+        <w:rPr>
+          <w:rFonts w:ascii="Charis SIL Regular" w:hAnsi="Charis SIL Regular" w:eastAsia="Charis SIL Regular"/>
+          <w:b w:val="0"/>
+          <w:i w:val="0"/>
+          <w:color w:val="000000"/>
+          <w:sz w:val="24"/>
+        </w:rPr>
+        <w:t xml:space="preserve">_last edited by UNKNOWN as UNKNOWN on 2026-01-07 </w:t>
+      </w:r>
+      <w:r>
+        <w:br/>
+      </w:r>
       <w:r>
         <w:rPr>
           <w:rFonts w:ascii="Charis SIL Regular" w:hAnsi="Charis SIL Regular" w:eastAsia="Charis SIL Regular"/>

--- a/EXPORTS/DOCX/published/niveau3/English/MOudenbosch.docx
+++ b/EXPORTS/DOCX/published/niveau3/English/MOudenbosch.docx
@@ -235,7 +235,14 @@
           <w:color w:val="000000"/>
           <w:sz w:val="24"/>
         </w:rPr>
-        <w:t xml:space="preserve"> Broede</w:t>
+        <w:hyperlink r:id="rId9" w:history="1">
+          <w:r>
+            <w:rPr>
+              <w:rStyle w:val="Hyperlink"/>
+            </w:rPr>
+            <w:t xml:space="preserve"> Broede</w:t>
+          </w:r>
+        </w:hyperlink>
       </w:r>
       <w:r>
         <w:rPr>
@@ -1999,7 +2006,7 @@
           <w:color w:val="000000"/>
           <w:sz w:val="24"/>
         </w:rPr>
-        <w:t xml:space="preserve">_last edited by UNKNOWN as UNKNOWN on 2026-01-07 </w:t>
+        <w:t xml:space="preserve">_last edited by UNKNOWN as UNKNOWN on 2026-01-09 </w:t>
       </w:r>
       <w:r>
         <w:br/>

--- a/EXPORTS/DOCX/published/niveau3/English/MOudenbosch.docx
+++ b/EXPORTS/DOCX/published/niveau3/English/MOudenbosch.docx
@@ -2006,7 +2006,7 @@
           <w:color w:val="000000"/>
           <w:sz w:val="24"/>
         </w:rPr>
-        <w:t xml:space="preserve">_last edited by UNKNOWN as UNKNOWN on 2026-01-09 </w:t>
+        <w:t xml:space="preserve">_last edited by UNKNOWN as UNKNOWN on 2026-01-12 </w:t>
       </w:r>
       <w:r>
         <w:br/>

--- a/EXPORTS/DOCX/published/niveau3/English/MOudenbosch.docx
+++ b/EXPORTS/DOCX/published/niveau3/English/MOudenbosch.docx
@@ -224,35 +224,7 @@
           <w:color w:val="000000"/>
           <w:sz w:val="24"/>
         </w:rPr>
-        <w:t xml:space="preserve"> and Johannes Huybrechts. This fraternity later became known as the</w:t>
-      </w:r>
-      <w:r>
-        <w:rPr>
-          <w:u w:val="single" w:color="0066cc"/>
-          <w:rFonts w:ascii="Charis SIL Regular" w:hAnsi="Charis SIL Regular" w:eastAsia="Charis SIL Regular"/>
-          <w:b w:val="0"/>
-          <w:i w:val="0"/>
-          <w:color w:val="000000"/>
-          <w:sz w:val="24"/>
-        </w:rPr>
-        <w:hyperlink r:id="rId9" w:history="1">
-          <w:r>
-            <w:rPr>
-              <w:rStyle w:val="Hyperlink"/>
-            </w:rPr>
-            <w:t xml:space="preserve"> Broede</w:t>
-          </w:r>
-        </w:hyperlink>
-      </w:r>
-      <w:r>
-        <w:rPr>
-          <w:rFonts w:ascii="Charis SIL Regular" w:hAnsi="Charis SIL Regular" w:eastAsia="Charis SIL Regular"/>
-          <w:b w:val="0"/>
-          <w:i w:val="0"/>
-          <w:color w:val="000000"/>
-          <w:sz w:val="24"/>
-        </w:rPr>
-        <w:t xml:space="preserve">rs van </w:t>
+        <w:t xml:space="preserve"> and Johannes Huybrechts. This fraternity later became known as the Broeders van </w:t>
       </w:r>
       <w:r>
         <w:rPr>

--- a/EXPORTS/DOCX/published/niveau3/English/MOudenbosch.docx
+++ b/EXPORTS/DOCX/published/niveau3/English/MOudenbosch.docx
@@ -1882,52 +1882,8 @@
           <w:i w:val="0"/>
           <w:color w:val="0066CC"/>
           <w:sz w:val="24"/>
-          <w:u w:val="single"/>
         </w:rPr>
-        <w:hyperlink r:id="rId15" w:history="1">
-          <w:r>
-            <w:rPr>
-              <w:rStyle w:val="Hyperlink"/>
-            </w:rPr>
-            <w:t>museum</w:t>
-          </w:r>
-        </w:hyperlink>
-      </w:r>
-      <w:r>
-        <w:rPr>
-          <w:rFonts w:ascii="Charis SIL Regular" w:hAnsi="Charis SIL Regular" w:eastAsia="Charis SIL Regular"/>
-          <w:b w:val="0"/>
-          <w:i w:val="0"/>
-          <w:color w:val="0066CC"/>
-          <w:sz w:val="24"/>
-          <w:u w:val="single"/>
-        </w:rPr>
-        <w:hyperlink r:id="rId15" w:history="1">
-          <w:r>
-            <w:rPr>
-              <w:rStyle w:val="Hyperlink"/>
-            </w:rPr>
-            <w:t>-</w:t>
-          </w:r>
-        </w:hyperlink>
-      </w:r>
-      <w:r>
-        <w:rPr>
-          <w:rFonts w:ascii="Charis SIL Regular" w:hAnsi="Charis SIL Regular" w:eastAsia="Charis SIL Regular"/>
-          <w:b w:val="0"/>
-          <w:i w:val="0"/>
-          <w:color w:val="0066CC"/>
-          <w:sz w:val="24"/>
-          <w:u w:val="single"/>
-        </w:rPr>
-        <w:hyperlink r:id="rId15" w:history="1">
-          <w:r>
-            <w:rPr>
-              <w:rStyle w:val="Hyperlink"/>
-            </w:rPr>
-            <w:t>oudenbosch/</w:t>
-          </w:r>
-        </w:hyperlink>
+        <w:t>museum-oudenbosch/</w:t>
       </w:r>
     </w:p>
     <w:p>
@@ -2006,7 +1962,7 @@
           <w:color w:val="000000"/>
           <w:sz w:val="24"/>
         </w:rPr>
-        <w:t xml:space="preserve">_last edited by UNKNOWN as UNKNOWN on 2026-01-12 </w:t>
+        <w:t xml:space="preserve">_last edited by UNKNOWN as UNKNOWN on 2026-01-13 </w:t>
       </w:r>
       <w:r>
         <w:br/>

--- a/EXPORTS/DOCX/published/niveau3/English/MOudenbosch.docx
+++ b/EXPORTS/DOCX/published/niveau3/English/MOudenbosch.docx
@@ -1882,8 +1882,52 @@
           <w:i w:val="0"/>
           <w:color w:val="0066CC"/>
           <w:sz w:val="24"/>
+          <w:u w:val="single"/>
         </w:rPr>
-        <w:t>museum-oudenbosch/</w:t>
+        <w:hyperlink r:id="rId15" w:history="1">
+          <w:r>
+            <w:rPr>
+              <w:rStyle w:val="Hyperlink"/>
+            </w:rPr>
+            <w:t>museum</w:t>
+          </w:r>
+        </w:hyperlink>
+      </w:r>
+      <w:r>
+        <w:rPr>
+          <w:rFonts w:ascii="Charis SIL Regular" w:hAnsi="Charis SIL Regular" w:eastAsia="Charis SIL Regular"/>
+          <w:b w:val="0"/>
+          <w:i w:val="0"/>
+          <w:color w:val="0066CC"/>
+          <w:sz w:val="24"/>
+          <w:u w:val="single"/>
+        </w:rPr>
+        <w:hyperlink r:id="rId15" w:history="1">
+          <w:r>
+            <w:rPr>
+              <w:rStyle w:val="Hyperlink"/>
+            </w:rPr>
+            <w:t>-</w:t>
+          </w:r>
+        </w:hyperlink>
+      </w:r>
+      <w:r>
+        <w:rPr>
+          <w:rFonts w:ascii="Charis SIL Regular" w:hAnsi="Charis SIL Regular" w:eastAsia="Charis SIL Regular"/>
+          <w:b w:val="0"/>
+          <w:i w:val="0"/>
+          <w:color w:val="0066CC"/>
+          <w:sz w:val="24"/>
+          <w:u w:val="single"/>
+        </w:rPr>
+        <w:hyperlink r:id="rId15" w:history="1">
+          <w:r>
+            <w:rPr>
+              <w:rStyle w:val="Hyperlink"/>
+            </w:rPr>
+            <w:t>oudenbosch/</w:t>
+          </w:r>
+        </w:hyperlink>
       </w:r>
     </w:p>
     <w:p>
@@ -1962,7 +2006,7 @@
           <w:color w:val="000000"/>
           <w:sz w:val="24"/>
         </w:rPr>
-        <w:t xml:space="preserve">_last edited by UNKNOWN as UNKNOWN on 2026-01-13 </w:t>
+        <w:t xml:space="preserve">_last edited by UNKNOWN as UNKNOWN on 2026-01-14 </w:t>
       </w:r>
       <w:r>
         <w:br/>

--- a/EXPORTS/DOCX/published/niveau3/English/MOudenbosch.docx
+++ b/EXPORTS/DOCX/published/niveau3/English/MOudenbosch.docx
@@ -2006,7 +2006,7 @@
           <w:color w:val="000000"/>
           <w:sz w:val="24"/>
         </w:rPr>
-        <w:t xml:space="preserve">_last edited by UNKNOWN as UNKNOWN on 2026-01-14 </w:t>
+        <w:t xml:space="preserve">_last edited by UNKNOWN as UNKNOWN on 2026-01-15 </w:t>
       </w:r>
       <w:r>
         <w:br/>

--- a/EXPORTS/DOCX/published/niveau3/English/MOudenbosch.docx
+++ b/EXPORTS/DOCX/published/niveau3/English/MOudenbosch.docx
@@ -224,7 +224,35 @@
           <w:color w:val="000000"/>
           <w:sz w:val="24"/>
         </w:rPr>
-        <w:t xml:space="preserve"> and Johannes Huybrechts. This fraternity later became known as the Broeders van </w:t>
+        <w:t xml:space="preserve"> and Johannes Huybrechts. This fraternity later became known as the</w:t>
+      </w:r>
+      <w:r>
+        <w:rPr>
+          <w:u w:val="single" w:color="0066cc"/>
+          <w:rFonts w:ascii="Charis SIL Regular" w:hAnsi="Charis SIL Regular" w:eastAsia="Charis SIL Regular"/>
+          <w:b w:val="0"/>
+          <w:i w:val="0"/>
+          <w:color w:val="000000"/>
+          <w:sz w:val="24"/>
+        </w:rPr>
+        <w:hyperlink r:id="rId9" w:history="1">
+          <w:r>
+            <w:rPr>
+              <w:rStyle w:val="Hyperlink"/>
+            </w:rPr>
+            <w:t xml:space="preserve"> Broede</w:t>
+          </w:r>
+        </w:hyperlink>
+      </w:r>
+      <w:r>
+        <w:rPr>
+          <w:rFonts w:ascii="Charis SIL Regular" w:hAnsi="Charis SIL Regular" w:eastAsia="Charis SIL Regular"/>
+          <w:b w:val="0"/>
+          <w:i w:val="0"/>
+          <w:color w:val="000000"/>
+          <w:sz w:val="24"/>
+        </w:rPr>
+        <w:t xml:space="preserve">rs van </w:t>
       </w:r>
       <w:r>
         <w:rPr>
@@ -1966,42 +1994,29 @@
         <w:autoSpaceDN w:val="0"/>
         <w:autoSpaceDE w:val="0"/>
         <w:widowControl/>
-        <w:spacing w:line="390" w:lineRule="exact" w:before="0" w:after="0"/>
-        <w:ind w:left="0" w:right="432" w:firstLine="0"/>
-        <w:jc w:val="left"/>
+        <w:spacing w:line="288" w:lineRule="exact" w:before="64" w:after="0"/>
+        <w:ind w:left="0" w:right="3312" w:firstLine="0"/>
+        <w:jc w:val="center"/>
       </w:pPr>
       <w:r>
         <w:rPr>
-          <w:rFonts w:ascii="Charis SIL Regular" w:hAnsi="Charis SIL Regular" w:eastAsia="Charis SIL Regular"/>
+          <w:rFonts w:ascii="Charis SIL Italic" w:hAnsi="Charis SIL Italic" w:eastAsia="Charis SIL Italic"/>
           <w:b w:val="0"/>
-          <w:i w:val="0"/>
+          <w:i/>
           <w:color w:val="000000"/>
           <w:sz w:val="24"/>
         </w:rPr>
-        <w:t xml:space="preserve">_last edited by UNKNOWN as UNKNOWN on 2026-01-15 </w:t>
-      </w:r>
-      <w:r>
-        <w:br/>
+        <w:t xml:space="preserve">first edited by Wiebe Reints as original_author on 2025-06-03 </w:t>
       </w:r>
       <w:r>
         <w:rPr>
-          <w:rFonts w:ascii="Charis SIL Regular" w:hAnsi="Charis SIL Regular" w:eastAsia="Charis SIL Regular"/>
+          <w:rFonts w:ascii="Charis SIL Italic" w:hAnsi="Charis SIL Italic" w:eastAsia="Charis SIL Italic"/>
           <w:b w:val="0"/>
-          <w:i w:val="0"/>
+          <w:i/>
           <w:color w:val="000000"/>
           <w:sz w:val="24"/>
         </w:rPr>
-        <w:t xml:space="preserve">(notes: This event was automatically created because the YAML file's edit history was </w:t>
-      </w:r>
-      <w:r>
-        <w:rPr>
-          <w:rFonts w:ascii="Charis SIL Regular" w:hAnsi="Charis SIL Regular" w:eastAsia="Charis SIL Regular"/>
-          <w:b w:val="0"/>
-          <w:i w:val="0"/>
-          <w:color w:val="000000"/>
-          <w:sz w:val="24"/>
-        </w:rPr>
-        <w:t>empty.)_</w:t>
+        <w:t>last edited by Wiebe Reints as original_author on 2025-12-23</w:t>
       </w:r>
     </w:p>
     <w:sectPr>

--- a/EXPORTS/DOCX/published/niveau3/English/MOudenbosch.docx
+++ b/EXPORTS/DOCX/published/niveau3/English/MOudenbosch.docx
@@ -1882,52 +1882,8 @@
           <w:i w:val="0"/>
           <w:color w:val="0066CC"/>
           <w:sz w:val="24"/>
-          <w:u w:val="single"/>
         </w:rPr>
-        <w:hyperlink r:id="rId15" w:history="1">
-          <w:r>
-            <w:rPr>
-              <w:rStyle w:val="Hyperlink"/>
-            </w:rPr>
-            <w:t>museum</w:t>
-          </w:r>
-        </w:hyperlink>
-      </w:r>
-      <w:r>
-        <w:rPr>
-          <w:rFonts w:ascii="Charis SIL Regular" w:hAnsi="Charis SIL Regular" w:eastAsia="Charis SIL Regular"/>
-          <w:b w:val="0"/>
-          <w:i w:val="0"/>
-          <w:color w:val="0066CC"/>
-          <w:sz w:val="24"/>
-          <w:u w:val="single"/>
-        </w:rPr>
-        <w:hyperlink r:id="rId15" w:history="1">
-          <w:r>
-            <w:rPr>
-              <w:rStyle w:val="Hyperlink"/>
-            </w:rPr>
-            <w:t>-</w:t>
-          </w:r>
-        </w:hyperlink>
-      </w:r>
-      <w:r>
-        <w:rPr>
-          <w:rFonts w:ascii="Charis SIL Regular" w:hAnsi="Charis SIL Regular" w:eastAsia="Charis SIL Regular"/>
-          <w:b w:val="0"/>
-          <w:i w:val="0"/>
-          <w:color w:val="0066CC"/>
-          <w:sz w:val="24"/>
-          <w:u w:val="single"/>
-        </w:rPr>
-        <w:hyperlink r:id="rId15" w:history="1">
-          <w:r>
-            <w:rPr>
-              <w:rStyle w:val="Hyperlink"/>
-            </w:rPr>
-            <w:t>oudenbosch/</w:t>
-          </w:r>
-        </w:hyperlink>
+        <w:t>museum-oudenbosch/</w:t>
       </w:r>
     </w:p>
     <w:p>

--- a/EXPORTS/DOCX/published/niveau3/English/MOudenbosch.docx
+++ b/EXPORTS/DOCX/published/niveau3/English/MOudenbosch.docx
@@ -1882,8 +1882,52 @@
           <w:i w:val="0"/>
           <w:color w:val="0066CC"/>
           <w:sz w:val="24"/>
+          <w:u w:val="single"/>
         </w:rPr>
-        <w:t>museum-oudenbosch/</w:t>
+        <w:hyperlink r:id="rId15" w:history="1">
+          <w:r>
+            <w:rPr>
+              <w:rStyle w:val="Hyperlink"/>
+            </w:rPr>
+            <w:t>museum</w:t>
+          </w:r>
+        </w:hyperlink>
+      </w:r>
+      <w:r>
+        <w:rPr>
+          <w:rFonts w:ascii="Charis SIL Regular" w:hAnsi="Charis SIL Regular" w:eastAsia="Charis SIL Regular"/>
+          <w:b w:val="0"/>
+          <w:i w:val="0"/>
+          <w:color w:val="0066CC"/>
+          <w:sz w:val="24"/>
+          <w:u w:val="single"/>
+        </w:rPr>
+        <w:hyperlink r:id="rId15" w:history="1">
+          <w:r>
+            <w:rPr>
+              <w:rStyle w:val="Hyperlink"/>
+            </w:rPr>
+            <w:t>-</w:t>
+          </w:r>
+        </w:hyperlink>
+      </w:r>
+      <w:r>
+        <w:rPr>
+          <w:rFonts w:ascii="Charis SIL Regular" w:hAnsi="Charis SIL Regular" w:eastAsia="Charis SIL Regular"/>
+          <w:b w:val="0"/>
+          <w:i w:val="0"/>
+          <w:color w:val="0066CC"/>
+          <w:sz w:val="24"/>
+          <w:u w:val="single"/>
+        </w:rPr>
+        <w:hyperlink r:id="rId15" w:history="1">
+          <w:r>
+            <w:rPr>
+              <w:rStyle w:val="Hyperlink"/>
+            </w:rPr>
+            <w:t>oudenbosch/</w:t>
+          </w:r>
+        </w:hyperlink>
       </w:r>
     </w:p>
     <w:p>

--- a/EXPORTS/DOCX/published/niveau3/English/MOudenbosch.docx
+++ b/EXPORTS/DOCX/published/niveau3/English/MOudenbosch.docx
@@ -235,14 +235,7 @@
           <w:color w:val="000000"/>
           <w:sz w:val="24"/>
         </w:rPr>
-        <w:hyperlink r:id="rId9" w:history="1">
-          <w:r>
-            <w:rPr>
-              <w:rStyle w:val="Hyperlink"/>
-            </w:rPr>
-            <w:t xml:space="preserve"> Broede</w:t>
-          </w:r>
-        </w:hyperlink>
+        <w:t xml:space="preserve"> Broede</w:t>
       </w:r>
       <w:r>
         <w:rPr>

--- a/EXPORTS/DOCX/published/niveau3/English/MOudenbosch.docx
+++ b/EXPORTS/DOCX/published/niveau3/English/MOudenbosch.docx
@@ -235,7 +235,14 @@
           <w:color w:val="000000"/>
           <w:sz w:val="24"/>
         </w:rPr>
-        <w:t xml:space="preserve"> Broede</w:t>
+        <w:hyperlink r:id="rId9" w:history="1">
+          <w:r>
+            <w:rPr>
+              <w:rStyle w:val="Hyperlink"/>
+            </w:rPr>
+            <w:t xml:space="preserve"> Broede</w:t>
+          </w:r>
+        </w:hyperlink>
       </w:r>
       <w:r>
         <w:rPr>

--- a/EXPORTS/DOCX/published/niveau3/English/MOudenbosch.docx
+++ b/EXPORTS/DOCX/published/niveau3/English/MOudenbosch.docx
@@ -1884,50 +1884,7 @@
           <w:sz w:val="24"/>
           <w:u w:val="single"/>
         </w:rPr>
-        <w:hyperlink r:id="rId15" w:history="1">
-          <w:r>
-            <w:rPr>
-              <w:rStyle w:val="Hyperlink"/>
-            </w:rPr>
-            <w:t>museum</w:t>
-          </w:r>
-        </w:hyperlink>
-      </w:r>
-      <w:r>
-        <w:rPr>
-          <w:rFonts w:ascii="Charis SIL Regular" w:hAnsi="Charis SIL Regular" w:eastAsia="Charis SIL Regular"/>
-          <w:b w:val="0"/>
-          <w:i w:val="0"/>
-          <w:color w:val="0066CC"/>
-          <w:sz w:val="24"/>
-          <w:u w:val="single"/>
-        </w:rPr>
-        <w:hyperlink r:id="rId15" w:history="1">
-          <w:r>
-            <w:rPr>
-              <w:rStyle w:val="Hyperlink"/>
-            </w:rPr>
-            <w:t>-</w:t>
-          </w:r>
-        </w:hyperlink>
-      </w:r>
-      <w:r>
-        <w:rPr>
-          <w:rFonts w:ascii="Charis SIL Regular" w:hAnsi="Charis SIL Regular" w:eastAsia="Charis SIL Regular"/>
-          <w:b w:val="0"/>
-          <w:i w:val="0"/>
-          <w:color w:val="0066CC"/>
-          <w:sz w:val="24"/>
-          <w:u w:val="single"/>
-        </w:rPr>
-        <w:hyperlink r:id="rId15" w:history="1">
-          <w:r>
-            <w:rPr>
-              <w:rStyle w:val="Hyperlink"/>
-            </w:rPr>
-            <w:t>oudenbosch/</w:t>
-          </w:r>
-        </w:hyperlink>
+        <w:t>museum-oudenbosch/</w:t>
       </w:r>
     </w:p>
     <w:p>

--- a/EXPORTS/DOCX/published/niveau3/English/MOudenbosch.docx
+++ b/EXPORTS/DOCX/published/niveau3/English/MOudenbosch.docx
@@ -224,35 +224,7 @@
           <w:color w:val="000000"/>
           <w:sz w:val="24"/>
         </w:rPr>
-        <w:t xml:space="preserve"> and Johannes Huybrechts. This fraternity later became known as the</w:t>
-      </w:r>
-      <w:r>
-        <w:rPr>
-          <w:u w:val="single" w:color="0066cc"/>
-          <w:rFonts w:ascii="Charis SIL Regular" w:hAnsi="Charis SIL Regular" w:eastAsia="Charis SIL Regular"/>
-          <w:b w:val="0"/>
-          <w:i w:val="0"/>
-          <w:color w:val="000000"/>
-          <w:sz w:val="24"/>
-        </w:rPr>
-        <w:hyperlink r:id="rId9" w:history="1">
-          <w:r>
-            <w:rPr>
-              <w:rStyle w:val="Hyperlink"/>
-            </w:rPr>
-            <w:t xml:space="preserve"> Broede</w:t>
-          </w:r>
-        </w:hyperlink>
-      </w:r>
-      <w:r>
-        <w:rPr>
-          <w:rFonts w:ascii="Charis SIL Regular" w:hAnsi="Charis SIL Regular" w:eastAsia="Charis SIL Regular"/>
-          <w:b w:val="0"/>
-          <w:i w:val="0"/>
-          <w:color w:val="000000"/>
-          <w:sz w:val="24"/>
-        </w:rPr>
-        <w:t xml:space="preserve">rs van </w:t>
+        <w:t xml:space="preserve"> and Johannes Huybrechts. This fraternity later became known as the Broeders van </w:t>
       </w:r>
       <w:r>
         <w:rPr>
@@ -1882,7 +1854,6 @@
           <w:i w:val="0"/>
           <w:color w:val="0066CC"/>
           <w:sz w:val="24"/>
-          <w:u w:val="single"/>
         </w:rPr>
         <w:t>museum-oudenbosch/</w:t>
       </w:r>
